--- a/Plano_de_Acao-1.docx
+++ b/Plano_de_Acao-1.docx
@@ -106,7 +106,13 @@
               <w:spacing w:after="0"/>
             </w:pPr>
             <w:r>
-              <w:t>Larissa de Souza Aguiar - 24209643</w:t>
+              <w:t>Larissa de Souza Aguiar - 2420</w:t>
+            </w:r>
+            <w:r>
+              <w:t>69</w:t>
+            </w:r>
+            <w:r>
+              <w:t>43</w:t>
             </w:r>
           </w:p>
           <w:p>
@@ -420,51 +426,33 @@
             </w:r>
           </w:p>
         </w:tc>
-        <w:sdt>
-          <w:sdtPr>
-            <w:rPr>
-              <w:rFonts w:ascii="Trebuchet MS" w:hAnsi="Trebuchet MS"/>
-            </w:rPr>
-            <w:id w:val="720328165"/>
-            <w:placeholder>
-              <w:docPart w:val="78472F760107499F8823852375C6E722"/>
-            </w:placeholder>
-            <w:temporary/>
-            <w:showingPlcHdr/>
-          </w:sdtPr>
-          <w:sdtContent>
-            <w:tc>
-              <w:tcPr>
-                <w:tcW w:w="6095" w:type="dxa"/>
-                <w:tcBorders>
-                  <w:top w:val="single" w:sz="4" w:space="0" w:color="000000" w:themeColor="text1"/>
-                  <w:left w:val="single" w:sz="4" w:space="0" w:color="000000" w:themeColor="text1"/>
-                  <w:bottom w:val="single" w:sz="4" w:space="0" w:color="000000" w:themeColor="text1"/>
-                  <w:right w:val="single" w:sz="4" w:space="0" w:color="000000" w:themeColor="text1"/>
-                </w:tcBorders>
-                <w:vAlign w:val="center"/>
-              </w:tcPr>
-              <w:p>
-                <w:pPr>
-                  <w:pStyle w:val="Normal0"/>
-                  <w:spacing w:after="0" w:line="240" w:lineRule="auto"/>
-                  <w:rPr>
-                    <w:rFonts w:ascii="Trebuchet MS" w:hAnsi="Trebuchet MS"/>
-                  </w:rPr>
-                </w:pPr>
-                <w:r>
-                  <w:rPr>
-                    <w:rStyle w:val="PlaceholderText"/>
-                    <w:rFonts w:ascii="Trebuchet MS" w:hAnsi="Trebuchet MS"/>
-                    <w:i/>
-                    <w:iCs/>
-                  </w:rPr>
-                  <w:t>Título provisório</w:t>
-                </w:r>
-              </w:p>
-            </w:tc>
-          </w:sdtContent>
-        </w:sdt>
+        <w:tc>
+          <w:tcPr>
+            <w:tcW w:w="6095" w:type="dxa"/>
+            <w:tcBorders>
+              <w:top w:val="single" w:sz="4" w:space="0" w:color="000000" w:themeColor="text1"/>
+              <w:left w:val="single" w:sz="4" w:space="0" w:color="000000" w:themeColor="text1"/>
+              <w:bottom w:val="single" w:sz="4" w:space="0" w:color="000000" w:themeColor="text1"/>
+              <w:right w:val="single" w:sz="4" w:space="0" w:color="000000" w:themeColor="text1"/>
+            </w:tcBorders>
+            <w:vAlign w:val="center"/>
+          </w:tcPr>
+          <w:p>
+            <w:pPr>
+              <w:pStyle w:val="Normal0"/>
+              <w:spacing w:after="0" w:line="240" w:lineRule="auto"/>
+              <w:rPr>
+                <w:rFonts w:ascii="Trebuchet MS" w:hAnsi="Trebuchet MS"/>
+              </w:rPr>
+            </w:pPr>
+            <w:r>
+              <w:rPr>
+                <w:rFonts w:ascii="Trebuchet MS" w:hAnsi="Trebuchet MS"/>
+              </w:rPr>
+              <w:t>Sistema padronizado para cadastro de base de clientes</w:t>
+            </w:r>
+          </w:p>
+        </w:tc>
       </w:tr>
       <w:tr>
         <w:trPr>
@@ -504,51 +492,33 @@
             </w:r>
           </w:p>
         </w:tc>
-        <w:sdt>
-          <w:sdtPr>
-            <w:rPr>
-              <w:rFonts w:ascii="Trebuchet MS" w:hAnsi="Trebuchet MS"/>
-            </w:rPr>
-            <w:id w:val="-996345522"/>
-            <w:placeholder>
-              <w:docPart w:val="FE40A50F7490444C897488FCBC746668"/>
-            </w:placeholder>
-            <w:temporary/>
-            <w:showingPlcHdr/>
-          </w:sdtPr>
-          <w:sdtContent>
-            <w:tc>
-              <w:tcPr>
-                <w:tcW w:w="6095" w:type="dxa"/>
-                <w:tcBorders>
-                  <w:top w:val="single" w:sz="4" w:space="0" w:color="000000" w:themeColor="text1"/>
-                  <w:left w:val="single" w:sz="4" w:space="0" w:color="000000" w:themeColor="text1"/>
-                  <w:bottom w:val="single" w:sz="4" w:space="0" w:color="000000" w:themeColor="text1"/>
-                  <w:right w:val="single" w:sz="4" w:space="0" w:color="000000" w:themeColor="text1"/>
-                </w:tcBorders>
-                <w:vAlign w:val="center"/>
-              </w:tcPr>
-              <w:p>
-                <w:pPr>
-                  <w:pStyle w:val="Normal0"/>
-                  <w:spacing w:after="0" w:line="240" w:lineRule="auto"/>
-                  <w:rPr>
-                    <w:rFonts w:ascii="Trebuchet MS" w:hAnsi="Trebuchet MS"/>
-                  </w:rPr>
-                </w:pPr>
-                <w:r>
-                  <w:rPr>
-                    <w:rStyle w:val="PlaceholderText"/>
-                    <w:rFonts w:ascii="Trebuchet MS" w:hAnsi="Trebuchet MS"/>
-                    <w:i/>
-                    <w:iCs/>
-                  </w:rPr>
-                  <w:t>Problema</w:t>
-                </w:r>
-              </w:p>
-            </w:tc>
-          </w:sdtContent>
-        </w:sdt>
+        <w:tc>
+          <w:tcPr>
+            <w:tcW w:w="6095" w:type="dxa"/>
+            <w:tcBorders>
+              <w:top w:val="single" w:sz="4" w:space="0" w:color="000000" w:themeColor="text1"/>
+              <w:left w:val="single" w:sz="4" w:space="0" w:color="000000" w:themeColor="text1"/>
+              <w:bottom w:val="single" w:sz="4" w:space="0" w:color="000000" w:themeColor="text1"/>
+              <w:right w:val="single" w:sz="4" w:space="0" w:color="000000" w:themeColor="text1"/>
+            </w:tcBorders>
+            <w:vAlign w:val="center"/>
+          </w:tcPr>
+          <w:p>
+            <w:pPr>
+              <w:pStyle w:val="Normal0"/>
+              <w:spacing w:after="0" w:line="240" w:lineRule="auto"/>
+              <w:rPr>
+                <w:rFonts w:ascii="Trebuchet MS" w:hAnsi="Trebuchet MS"/>
+              </w:rPr>
+            </w:pPr>
+            <w:r>
+              <w:rPr>
+                <w:rFonts w:ascii="Trebuchet MS" w:hAnsi="Trebuchet MS"/>
+              </w:rPr>
+              <w:t>Base de dados de clientes despadronizada</w:t>
+            </w:r>
+          </w:p>
+        </w:tc>
       </w:tr>
       <w:tr>
         <w:trPr>
@@ -588,52 +558,34 @@
             </w:r>
           </w:p>
         </w:tc>
-        <w:sdt>
-          <w:sdtPr>
-            <w:rPr>
-              <w:rFonts w:ascii="Trebuchet MS" w:hAnsi="Trebuchet MS"/>
-            </w:rPr>
-            <w:id w:val="1759325639"/>
-            <w:placeholder>
-              <w:docPart w:val="0B973BE067F04FE18347E47AE9007DB4"/>
-            </w:placeholder>
-            <w:temporary/>
-            <w:showingPlcHdr/>
-          </w:sdtPr>
-          <w:sdtContent>
-            <w:tc>
-              <w:tcPr>
-                <w:tcW w:w="6095" w:type="dxa"/>
-                <w:tcBorders>
-                  <w:top w:val="single" w:sz="4" w:space="0" w:color="000000" w:themeColor="text1"/>
-                  <w:left w:val="single" w:sz="4" w:space="0" w:color="000000" w:themeColor="text1"/>
-                  <w:bottom w:val="single" w:sz="4" w:space="0" w:color="000000" w:themeColor="text1"/>
-                  <w:right w:val="single" w:sz="4" w:space="0" w:color="000000" w:themeColor="text1"/>
-                </w:tcBorders>
-                <w:vAlign w:val="center"/>
-              </w:tcPr>
-              <w:p>
-                <w:pPr>
-                  <w:pStyle w:val="Normal0"/>
-                  <w:spacing w:after="0" w:line="240" w:lineRule="auto"/>
-                  <w:rPr>
-                    <w:rFonts w:ascii="Trebuchet MS" w:hAnsi="Trebuchet MS"/>
-                    <w:color w:val="000000" w:themeColor="text1"/>
-                  </w:rPr>
-                </w:pPr>
-                <w:r>
-                  <w:rPr>
-                    <w:rStyle w:val="PlaceholderText"/>
-                    <w:rFonts w:ascii="Trebuchet MS" w:hAnsi="Trebuchet MS"/>
-                    <w:i/>
-                    <w:iCs/>
-                  </w:rPr>
-                  <w:t>Objetivo</w:t>
-                </w:r>
-              </w:p>
-            </w:tc>
-          </w:sdtContent>
-        </w:sdt>
+        <w:tc>
+          <w:tcPr>
+            <w:tcW w:w="6095" w:type="dxa"/>
+            <w:tcBorders>
+              <w:top w:val="single" w:sz="4" w:space="0" w:color="000000" w:themeColor="text1"/>
+              <w:left w:val="single" w:sz="4" w:space="0" w:color="000000" w:themeColor="text1"/>
+              <w:bottom w:val="single" w:sz="4" w:space="0" w:color="000000" w:themeColor="text1"/>
+              <w:right w:val="single" w:sz="4" w:space="0" w:color="000000" w:themeColor="text1"/>
+            </w:tcBorders>
+            <w:vAlign w:val="center"/>
+          </w:tcPr>
+          <w:p>
+            <w:pPr>
+              <w:pStyle w:val="Normal0"/>
+              <w:spacing w:after="0" w:line="240" w:lineRule="auto"/>
+              <w:rPr>
+                <w:rFonts w:ascii="Trebuchet MS" w:hAnsi="Trebuchet MS"/>
+                <w:color w:val="000000" w:themeColor="text1"/>
+              </w:rPr>
+            </w:pPr>
+            <w:r>
+              <w:rPr>
+                <w:rFonts w:ascii="Trebuchet MS" w:hAnsi="Trebuchet MS"/>
+              </w:rPr>
+              <w:t>Desenvolver um sistema padronizado para cadastro de base de clientes</w:t>
+            </w:r>
+          </w:p>
+        </w:tc>
       </w:tr>
       <w:tr>
         <w:trPr>
@@ -698,7 +650,35 @@
                 <w:rFonts w:ascii="Trebuchet MS" w:hAnsi="Trebuchet MS"/>
                 <w:color w:val="000000" w:themeColor="text1"/>
               </w:rPr>
+              <w:t xml:space="preserve">Carapicuiba, </w:t>
+            </w:r>
+            <w:r>
+              <w:rPr>
+                <w:rFonts w:ascii="Trebuchet MS" w:hAnsi="Trebuchet MS"/>
+                <w:color w:val="000000" w:themeColor="text1"/>
+              </w:rPr>
               <w:t>Diadema</w:t>
+            </w:r>
+            <w:r>
+              <w:rPr>
+                <w:rFonts w:ascii="Trebuchet MS" w:hAnsi="Trebuchet MS"/>
+                <w:color w:val="000000" w:themeColor="text1"/>
+              </w:rPr>
+              <w:t>,</w:t>
+            </w:r>
+            <w:r>
+              <w:rPr>
+                <w:rFonts w:ascii="Trebuchet MS" w:hAnsi="Trebuchet MS"/>
+                <w:color w:val="000000" w:themeColor="text1"/>
+              </w:rPr>
+              <w:t xml:space="preserve"> Guarulhos,</w:t>
+            </w:r>
+            <w:r>
+              <w:rPr>
+                <w:rFonts w:ascii="Trebuchet MS" w:hAnsi="Trebuchet MS"/>
+                <w:color w:val="000000" w:themeColor="text1"/>
+              </w:rPr>
+              <w:t xml:space="preserve"> Mogi das Cruzes</w:t>
             </w:r>
           </w:p>
         </w:tc>
@@ -6698,38 +6678,6 @@
     </w:docPart>
     <w:docPart>
       <w:docPartPr>
-        <w:name w:val="78472F760107499F8823852375C6E722"/>
-        <w:category>
-          <w:name w:val="Geral"/>
-          <w:gallery w:val="placeholder"/>
-        </w:category>
-        <w:types>
-          <w:type w:val="bbPlcHdr"/>
-        </w:types>
-        <w:behaviors>
-          <w:behavior w:val="content"/>
-        </w:behaviors>
-        <w:guid w:val="{528154EE-AB86-4A3B-9770-77CF19A0C6D0}"/>
-      </w:docPartPr>
-      <w:docPartBody>
-        <w:p>
-          <w:pPr>
-            <w:pStyle w:val="78472F760107499F8823852375C6E7224"/>
-          </w:pPr>
-          <w:r>
-            <w:rPr>
-              <w:rStyle w:val="PlaceholderText"/>
-              <w:rFonts w:ascii="Trebuchet MS" w:hAnsi="Trebuchet MS"/>
-              <w:i/>
-              <w:iCs/>
-            </w:rPr>
-            <w:t>Título provisório</w:t>
-          </w:r>
-        </w:p>
-      </w:docPartBody>
-    </w:docPart>
-    <w:docPart>
-      <w:docPartPr>
         <w:name w:val="C74CEB62E9C449EB906340F3921C7043"/>
         <w:category>
           <w:name w:val="Geral"/>
@@ -6753,70 +6701,6 @@
               <w:rStyle w:val="PlaceholderText"/>
             </w:rPr>
             <w:t>Sua resposta</w:t>
-          </w:r>
-        </w:p>
-      </w:docPartBody>
-    </w:docPart>
-    <w:docPart>
-      <w:docPartPr>
-        <w:name w:val="FE40A50F7490444C897488FCBC746668"/>
-        <w:category>
-          <w:name w:val="Geral"/>
-          <w:gallery w:val="placeholder"/>
-        </w:category>
-        <w:types>
-          <w:type w:val="bbPlcHdr"/>
-        </w:types>
-        <w:behaviors>
-          <w:behavior w:val="content"/>
-        </w:behaviors>
-        <w:guid w:val="{E325F6D7-5A52-48A3-9E0F-848F7F961EB2}"/>
-      </w:docPartPr>
-      <w:docPartBody>
-        <w:p>
-          <w:pPr>
-            <w:pStyle w:val="FE40A50F7490444C897488FCBC7466684"/>
-          </w:pPr>
-          <w:r>
-            <w:rPr>
-              <w:rStyle w:val="PlaceholderText"/>
-              <w:rFonts w:ascii="Trebuchet MS" w:hAnsi="Trebuchet MS"/>
-              <w:i/>
-              <w:iCs/>
-            </w:rPr>
-            <w:t>Problema</w:t>
-          </w:r>
-        </w:p>
-      </w:docPartBody>
-    </w:docPart>
-    <w:docPart>
-      <w:docPartPr>
-        <w:name w:val="0B973BE067F04FE18347E47AE9007DB4"/>
-        <w:category>
-          <w:name w:val="Geral"/>
-          <w:gallery w:val="placeholder"/>
-        </w:category>
-        <w:types>
-          <w:type w:val="bbPlcHdr"/>
-        </w:types>
-        <w:behaviors>
-          <w:behavior w:val="content"/>
-        </w:behaviors>
-        <w:guid w:val="{07D75FA4-4BF7-404C-AA41-46037ABF5697}"/>
-      </w:docPartPr>
-      <w:docPartBody>
-        <w:p>
-          <w:pPr>
-            <w:pStyle w:val="0B973BE067F04FE18347E47AE9007DB44"/>
-          </w:pPr>
-          <w:r>
-            <w:rPr>
-              <w:rStyle w:val="PlaceholderText"/>
-              <w:rFonts w:ascii="Trebuchet MS" w:hAnsi="Trebuchet MS"/>
-              <w:i/>
-              <w:iCs/>
-            </w:rPr>
-            <w:t>Objetivo</w:t>
           </w:r>
         </w:p>
       </w:docPartBody>
@@ -6919,13 +6803,17 @@
     <w:rsid w:val="001F4722"/>
     <w:rsid w:val="00284ABF"/>
     <w:rsid w:val="002977B6"/>
+    <w:rsid w:val="00302EF2"/>
+    <w:rsid w:val="0062627A"/>
     <w:rsid w:val="00630D15"/>
+    <w:rsid w:val="007557CB"/>
     <w:rsid w:val="009F5586"/>
     <w:rsid w:val="00C35DD4"/>
     <w:rsid w:val="00C64ED6"/>
     <w:rsid w:val="00CD5ECB"/>
     <w:rsid w:val="00CF46E2"/>
     <w:rsid w:val="00D73A83"/>
+    <w:rsid w:val="00F94206"/>
   </w:rsids>
   <m:mathPr>
     <m:mathFont m:val="Cambria Math"/>
@@ -7383,83 +7271,6 @@
       <w:color w:val="808080"/>
     </w:rPr>
   </w:style>
-  <w:style w:type="paragraph" w:customStyle="1" w:styleId="31630BDBF03240E084EC28312189121F2">
-    <w:name w:val="31630BDBF03240E084EC28312189121F2"/>
-    <w:rsid w:val="00630D15"/>
-    <w:pPr>
-      <w:spacing w:after="120" w:line="288" w:lineRule="auto"/>
-    </w:pPr>
-    <w:rPr>
-      <w:rFonts w:ascii="Trebuchet MS" w:eastAsia="Calibri" w:hAnsi="Trebuchet MS" w:cs="Calibri"/>
-    </w:rPr>
-  </w:style>
-  <w:style w:type="paragraph" w:customStyle="1" w:styleId="6EEE7D96340140EBAF1BF92031A38D502">
-    <w:name w:val="6EEE7D96340140EBAF1BF92031A38D502"/>
-    <w:rsid w:val="00630D15"/>
-    <w:pPr>
-      <w:spacing w:after="120" w:line="288" w:lineRule="auto"/>
-    </w:pPr>
-    <w:rPr>
-      <w:rFonts w:ascii="Trebuchet MS" w:eastAsia="Calibri" w:hAnsi="Trebuchet MS" w:cs="Calibri"/>
-    </w:rPr>
-  </w:style>
-  <w:style w:type="paragraph" w:customStyle="1" w:styleId="766709142B414278A4A4FA9A52C19E732">
-    <w:name w:val="766709142B414278A4A4FA9A52C19E732"/>
-    <w:rsid w:val="00630D15"/>
-    <w:pPr>
-      <w:spacing w:after="120" w:line="288" w:lineRule="auto"/>
-    </w:pPr>
-    <w:rPr>
-      <w:rFonts w:ascii="Trebuchet MS" w:eastAsia="Calibri" w:hAnsi="Trebuchet MS" w:cs="Calibri"/>
-    </w:rPr>
-  </w:style>
-  <w:style w:type="paragraph" w:customStyle="1" w:styleId="D2028B49009C4820B50039967343479F2">
-    <w:name w:val="D2028B49009C4820B50039967343479F2"/>
-    <w:rsid w:val="00630D15"/>
-    <w:pPr>
-      <w:spacing w:after="120" w:line="288" w:lineRule="auto"/>
-    </w:pPr>
-    <w:rPr>
-      <w:rFonts w:ascii="Trebuchet MS" w:eastAsia="Calibri" w:hAnsi="Trebuchet MS" w:cs="Calibri"/>
-    </w:rPr>
-  </w:style>
-  <w:style w:type="paragraph" w:customStyle="1" w:styleId="AE0B7BE697604543B305A0247A082DD12">
-    <w:name w:val="AE0B7BE697604543B305A0247A082DD12"/>
-    <w:rsid w:val="00630D15"/>
-    <w:pPr>
-      <w:spacing w:after="120" w:line="288" w:lineRule="auto"/>
-    </w:pPr>
-    <w:rPr>
-      <w:rFonts w:ascii="Trebuchet MS" w:eastAsia="Calibri" w:hAnsi="Trebuchet MS" w:cs="Calibri"/>
-    </w:rPr>
-  </w:style>
-  <w:style w:type="paragraph" w:customStyle="1" w:styleId="1330696069324A1CBB509C29EFBF988F2">
-    <w:name w:val="1330696069324A1CBB509C29EFBF988F2"/>
-    <w:rsid w:val="00630D15"/>
-    <w:pPr>
-      <w:spacing w:after="120" w:line="288" w:lineRule="auto"/>
-    </w:pPr>
-    <w:rPr>
-      <w:rFonts w:ascii="Trebuchet MS" w:eastAsia="Calibri" w:hAnsi="Trebuchet MS" w:cs="Calibri"/>
-    </w:rPr>
-  </w:style>
-  <w:style w:type="paragraph" w:customStyle="1" w:styleId="5FBCF217C4B54D368B3E9E93967216262">
-    <w:name w:val="5FBCF217C4B54D368B3E9E93967216262"/>
-    <w:rsid w:val="00630D15"/>
-    <w:pPr>
-      <w:spacing w:after="120" w:line="288" w:lineRule="auto"/>
-    </w:pPr>
-    <w:rPr>
-      <w:rFonts w:ascii="Trebuchet MS" w:eastAsia="Calibri" w:hAnsi="Trebuchet MS" w:cs="Calibri"/>
-    </w:rPr>
-  </w:style>
-  <w:style w:type="paragraph" w:customStyle="1" w:styleId="14CB6C092EC14A7A991E8B4312C83FC24">
-    <w:name w:val="14CB6C092EC14A7A991E8B4312C83FC24"/>
-    <w:rsid w:val="00630D15"/>
-    <w:rPr>
-      <w:rFonts w:ascii="Calibri" w:eastAsia="Calibri" w:hAnsi="Calibri" w:cs="Calibri"/>
-    </w:rPr>
-  </w:style>
   <w:style w:type="paragraph" w:customStyle="1" w:styleId="67F93CBA39624918A0D3742F1347BE9C4">
     <w:name w:val="67F93CBA39624918A0D3742F1347BE9C4"/>
     <w:rsid w:val="00630D15"/>
@@ -7483,20 +7294,6 @@
   </w:style>
   <w:style w:type="paragraph" w:customStyle="1" w:styleId="0B973BE067F04FE18347E47AE9007DB44">
     <w:name w:val="0B973BE067F04FE18347E47AE9007DB44"/>
-    <w:rsid w:val="00630D15"/>
-    <w:rPr>
-      <w:rFonts w:ascii="Calibri" w:eastAsia="Calibri" w:hAnsi="Calibri" w:cs="Calibri"/>
-    </w:rPr>
-  </w:style>
-  <w:style w:type="paragraph" w:customStyle="1" w:styleId="446915B76A1346E389E01D26B903F0FF4">
-    <w:name w:val="446915B76A1346E389E01D26B903F0FF4"/>
-    <w:rsid w:val="00630D15"/>
-    <w:rPr>
-      <w:rFonts w:ascii="Calibri" w:eastAsia="Calibri" w:hAnsi="Calibri" w:cs="Calibri"/>
-    </w:rPr>
-  </w:style>
-  <w:style w:type="paragraph" w:customStyle="1" w:styleId="B031973F9CD645A2BB5A30BD3981EED84">
-    <w:name w:val="B031973F9CD645A2BB5A30BD3981EED84"/>
     <w:rsid w:val="00630D15"/>
     <w:rPr>
       <w:rFonts w:ascii="Calibri" w:eastAsia="Calibri" w:hAnsi="Calibri" w:cs="Calibri"/>
